--- a/resolucion ejercicios.docx
+++ b/resolucion ejercicios.docx
@@ -206,7 +206,7 @@
                 <v:shape id="_x0000_i1025" type="#_x0000_t75" style="width:78.15pt;height:44.85pt" o:ole="">
                   <v:imagedata r:id="rId7" o:title=""/>
                 </v:shape>
-                <o:OLEObject Type="Embed" ProgID="PBrush" ShapeID="_x0000_i1025" DrawAspect="Content" ObjectID="_1774448740" r:id="rId8"/>
+                <o:OLEObject Type="Embed" ProgID="PBrush" ShapeID="_x0000_i1025" DrawAspect="Content" ObjectID="_1774454380" r:id="rId8"/>
               </w:object>
             </w:r>
           </w:p>
@@ -1339,31 +1339,7 @@
     </w:p>
     <w:p>
       <w:r>
-        <w:t>Dibujar sobre un lienzo de tamaño (400,400) 4 puntos, los cuales deben estar</w:t>
-      </w:r>
-      <w:r>
-        <w:t xml:space="preserve"> </w:t>
-      </w:r>
-      <w:r>
-        <w:t>ubicados en las 4 esquinas del lienzo dejando un margen de 20 pixeles</w:t>
-      </w:r>
-      <w:r>
-        <w:t xml:space="preserve"> </w:t>
-      </w:r>
-      <w:r>
-        <w:t>tanto en las coordenadas</w:t>
-      </w:r>
-      <w:r>
-        <w:t xml:space="preserve"> </w:t>
-      </w:r>
-      <w:r>
-        <w:t>x como en las coordenadas y. Dibuje un punto en el centro del lienzo, para ello utilice las</w:t>
-      </w:r>
-      <w:r>
-        <w:t xml:space="preserve"> </w:t>
-      </w:r>
-      <w:r>
-        <w:t xml:space="preserve">constantes </w:t>
+        <w:t xml:space="preserve">Dibujar sobre un lienzo de tamaño (400,400) 4 puntos, los cuales deben estar ubicados en las 4 esquinas del lienzo dejando un margen de 20 pixeles tanto en las coordenadas x como en las coordenadas y. Dibuje un punto en el centro del lienzo, para ello utilice las constantes </w:t>
       </w:r>
       <w:proofErr w:type="spellStart"/>
       <w:r>
@@ -1371,10 +1347,7 @@
       </w:r>
       <w:proofErr w:type="spellEnd"/>
       <w:r>
-        <w:t xml:space="preserve"> </w:t>
-      </w:r>
-      <w:r>
-        <w:t xml:space="preserve">(ancho) y </w:t>
+        <w:t xml:space="preserve"> (ancho) y </w:t>
       </w:r>
       <w:proofErr w:type="spellStart"/>
       <w:r>
@@ -1382,10 +1355,7 @@
       </w:r>
       <w:proofErr w:type="spellEnd"/>
       <w:r>
-        <w:t xml:space="preserve"> </w:t>
-      </w:r>
-      <w:r>
-        <w:t>(alto) que representan el ancho y el alto del lienzo.</w:t>
+        <w:t xml:space="preserve"> (alto) que representan el ancho y el alto del lienzo.</w:t>
       </w:r>
     </w:p>
     <w:p>
@@ -1398,10 +1368,7 @@
       </w:r>
       <w:proofErr w:type="spellEnd"/>
       <w:r>
-        <w:t xml:space="preserve"> </w:t>
-      </w:r>
-      <w:r>
-        <w:t>(</w:t>
+        <w:t xml:space="preserve"> (</w:t>
       </w:r>
       <w:proofErr w:type="spellStart"/>
       <w:proofErr w:type="gramStart"/>
@@ -1419,10 +1386,7 @@
       </w:r>
       <w:proofErr w:type="spellEnd"/>
       <w:r>
-        <w:t xml:space="preserve"> </w:t>
-      </w:r>
-      <w:r>
-        <w:t>(10).</w:t>
+        <w:t xml:space="preserve"> (10).</w:t>
       </w:r>
     </w:p>
     <w:p>
@@ -1430,9 +1394,12 @@
         <w:jc w:val="center"/>
       </w:pPr>
       <w:r>
+        <w:rPr>
+          <w:noProof/>
+        </w:rPr>
         <w:drawing>
-          <wp:inline distT="0" distB="0" distL="0" distR="0" wp14:anchorId="3CD1EDAC" wp14:editId="1D0301A1">
-            <wp:extent cx="3704035" cy="3486150"/>
+          <wp:inline distT="0" distB="0" distL="0" distR="0" wp14:anchorId="3CD1EDAC" wp14:editId="40784BB5">
+            <wp:extent cx="2388397" cy="2247900"/>
             <wp:effectExtent l="0" t="0" r="0" b="0"/>
             <wp:docPr id="5" name="Imagen 5"/>
             <wp:cNvGraphicFramePr>
@@ -1454,7 +1421,7 @@
                   <pic:spPr>
                     <a:xfrm>
                       <a:off x="0" y="0"/>
-                      <a:ext cx="3712541" cy="3494156"/>
+                      <a:ext cx="2431473" cy="2288442"/>
                     </a:xfrm>
                     <a:prstGeom prst="rect">
                       <a:avLst/>
@@ -1468,13 +1435,27 @@
       </w:r>
     </w:p>
     <w:p>
-      <w:r>
-        <w:t>Desarrollo d</w:t>
-      </w:r>
-      <w:r>
-        <w:t>el punt</w:t>
-      </w:r>
-      <w:r>
+      <w:pPr>
+        <w:rPr>
+          <w:b/>
+          <w:bCs/>
+          <w:u w:val="single"/>
+        </w:rPr>
+      </w:pPr>
+      <w:r>
+        <w:rPr>
+          <w:b/>
+          <w:bCs/>
+          <w:u w:val="single"/>
+        </w:rPr>
+        <w:t>Desarrollo del punt</w:t>
+      </w:r>
+      <w:r>
+        <w:rPr>
+          <w:b/>
+          <w:bCs/>
+          <w:u w:val="single"/>
+        </w:rPr>
         <w:t>o</w:t>
       </w:r>
     </w:p>
@@ -1644,7 +1625,6 @@
         <w:rPr>
           <w:u w:val="single"/>
         </w:rPr>
-        <w:lastRenderedPageBreak/>
         <w:t>DISEÑO</w:t>
       </w:r>
     </w:p>
@@ -1664,6 +1644,7 @@
             <w:tcW w:w="7790" w:type="dxa"/>
           </w:tcPr>
           <w:p>
+            <w:bookmarkStart w:id="0" w:name="_Hlk163837682"/>
             <w:r>
               <w:rPr>
                 <w:u w:val="single"/>
@@ -1695,6 +1676,48 @@
             </w:r>
           </w:p>
           <w:p>
+            <w:proofErr w:type="spellStart"/>
+            <w:r>
+              <w:t>puntoA</w:t>
+            </w:r>
+            <w:proofErr w:type="spellEnd"/>
+            <w:r>
+              <w:t xml:space="preserve">, </w:t>
+            </w:r>
+            <w:proofErr w:type="spellStart"/>
+            <w:r>
+              <w:t>puntoB</w:t>
+            </w:r>
+            <w:proofErr w:type="spellEnd"/>
+            <w:r>
+              <w:t xml:space="preserve">, </w:t>
+            </w:r>
+            <w:proofErr w:type="spellStart"/>
+            <w:r>
+              <w:t>puntoC</w:t>
+            </w:r>
+            <w:proofErr w:type="spellEnd"/>
+            <w:r>
+              <w:t xml:space="preserve">, </w:t>
+            </w:r>
+            <w:proofErr w:type="spellStart"/>
+            <w:r>
+              <w:t>puntoD</w:t>
+            </w:r>
+            <w:proofErr w:type="spellEnd"/>
+            <w:r>
+              <w:t xml:space="preserve">, </w:t>
+            </w:r>
+            <w:proofErr w:type="spellStart"/>
+            <w:r>
+              <w:t>puntoE</w:t>
+            </w:r>
+            <w:proofErr w:type="spellEnd"/>
+            <w:r>
+              <w:t>: Coordenadas</w:t>
+            </w:r>
+          </w:p>
+          <w:p>
             <w:pPr>
               <w:rPr>
                 <w:u w:val="single"/>
@@ -1702,121 +1725,26 @@
             </w:pPr>
             <w:proofErr w:type="spellStart"/>
             <w:r>
-              <w:rPr>
-                <w:u w:val="single"/>
-              </w:rPr>
-              <w:t>puntoA</w:t>
+              <w:t>anchoLienzo</w:t>
             </w:r>
             <w:proofErr w:type="spellEnd"/>
             <w:r>
-              <w:rPr>
-                <w:u w:val="single"/>
-              </w:rPr>
               <w:t xml:space="preserve">, </w:t>
             </w:r>
             <w:proofErr w:type="spellStart"/>
             <w:r>
-              <w:rPr>
-                <w:u w:val="single"/>
-              </w:rPr>
-              <w:t>puntoB</w:t>
+              <w:t>altoLienzo</w:t>
             </w:r>
             <w:proofErr w:type="spellEnd"/>
             <w:r>
-              <w:rPr>
-                <w:u w:val="single"/>
-              </w:rPr>
               <w:t xml:space="preserve">, </w:t>
             </w:r>
             <w:proofErr w:type="spellStart"/>
             <w:r>
-              <w:rPr>
-                <w:u w:val="single"/>
-              </w:rPr>
-              <w:t>puntoC</w:t>
+              <w:t>distanciaAlBorde</w:t>
             </w:r>
             <w:proofErr w:type="spellEnd"/>
             <w:r>
-              <w:rPr>
-                <w:u w:val="single"/>
-              </w:rPr>
-              <w:t xml:space="preserve">, </w:t>
-            </w:r>
-            <w:proofErr w:type="spellStart"/>
-            <w:r>
-              <w:rPr>
-                <w:u w:val="single"/>
-              </w:rPr>
-              <w:t>puntoD</w:t>
-            </w:r>
-            <w:proofErr w:type="spellEnd"/>
-            <w:r>
-              <w:rPr>
-                <w:u w:val="single"/>
-              </w:rPr>
-              <w:t xml:space="preserve">, </w:t>
-            </w:r>
-            <w:proofErr w:type="spellStart"/>
-            <w:r>
-              <w:rPr>
-                <w:u w:val="single"/>
-              </w:rPr>
-              <w:t>puntoE</w:t>
-            </w:r>
-            <w:proofErr w:type="spellEnd"/>
-            <w:r>
-              <w:rPr>
-                <w:u w:val="single"/>
-              </w:rPr>
-              <w:t>: Coordenadas</w:t>
-            </w:r>
-          </w:p>
-          <w:p>
-            <w:pPr>
-              <w:rPr>
-                <w:u w:val="single"/>
-              </w:rPr>
-            </w:pPr>
-            <w:proofErr w:type="spellStart"/>
-            <w:r>
-              <w:rPr>
-                <w:u w:val="single"/>
-              </w:rPr>
-              <w:t>anchoLienzo</w:t>
-            </w:r>
-            <w:proofErr w:type="spellEnd"/>
-            <w:r>
-              <w:rPr>
-                <w:u w:val="single"/>
-              </w:rPr>
-              <w:t xml:space="preserve">, </w:t>
-            </w:r>
-            <w:proofErr w:type="spellStart"/>
-            <w:r>
-              <w:rPr>
-                <w:u w:val="single"/>
-              </w:rPr>
-              <w:t>altoLienzo</w:t>
-            </w:r>
-            <w:proofErr w:type="spellEnd"/>
-            <w:r>
-              <w:rPr>
-                <w:u w:val="single"/>
-              </w:rPr>
-              <w:t xml:space="preserve">, </w:t>
-            </w:r>
-            <w:proofErr w:type="spellStart"/>
-            <w:r>
-              <w:rPr>
-                <w:u w:val="single"/>
-              </w:rPr>
-              <w:t>distanciaAlBorde</w:t>
-            </w:r>
-            <w:proofErr w:type="spellEnd"/>
-            <w:r>
-              <w:rPr>
-                <w:u w:val="single"/>
-              </w:rPr>
               <w:t>: Enteros</w:t>
             </w:r>
           </w:p>
@@ -1840,6 +1768,7 @@
           </w:p>
           <w:p>
             <w:r>
+              <w:lastRenderedPageBreak/>
               <w:t>Algoritmo</w:t>
             </w:r>
           </w:p>
@@ -1928,28 +1857,61 @@
           </w:p>
           <w:p>
             <w:r>
-              <w:t xml:space="preserve">Dibujar el punto </w:t>
-            </w:r>
-            <w:r>
-              <w:t>B</w:t>
-            </w:r>
-            <w:r>
-              <w:t xml:space="preserve"> en (</w:t>
+              <w:t>Dibujar el punto B en (</w:t>
             </w:r>
             <w:proofErr w:type="spellStart"/>
             <w:r>
-              <w:t>anchoLienzo-</w:t>
-            </w:r>
+              <w:t>anchoLienzo-distanciaAlBorde</w:t>
+            </w:r>
+            <w:proofErr w:type="spellEnd"/>
+            <w:r>
+              <w:t xml:space="preserve">, </w:t>
+            </w:r>
+            <w:proofErr w:type="spellStart"/>
             <w:r>
               <w:t>distanciaAlBorde</w:t>
             </w:r>
             <w:proofErr w:type="spellEnd"/>
             <w:r>
+              <w:t>)</w:t>
+            </w:r>
+          </w:p>
+          <w:p>
+            <w:r>
+              <w:t>Dibujar el punto C en (</w:t>
+            </w:r>
+            <w:proofErr w:type="spellStart"/>
+            <w:r>
+              <w:t>anchoLienzo</w:t>
+            </w:r>
+            <w:proofErr w:type="spellEnd"/>
+            <w:r>
+              <w:t xml:space="preserve">/2, </w:t>
+            </w:r>
+            <w:proofErr w:type="spellStart"/>
+            <w:r>
+              <w:t>altoLLienzo</w:t>
+            </w:r>
+            <w:proofErr w:type="spellEnd"/>
+            <w:r>
+              <w:t>/2)</w:t>
+            </w:r>
+          </w:p>
+          <w:p>
+            <w:r>
+              <w:t>Dibujar el punto D en (</w:t>
+            </w:r>
+            <w:proofErr w:type="spellStart"/>
+            <w:r>
+              <w:t>distanciaAlBorde</w:t>
+            </w:r>
+            <w:proofErr w:type="spellEnd"/>
+            <w:r>
               <w:t xml:space="preserve">, </w:t>
             </w:r>
             <w:proofErr w:type="spellStart"/>
             <w:r>
-              <w:t>distanciaAlBorde</w:t>
+              <w:t>altoLienzo-distanciaAlBorde</w:t>
             </w:r>
             <w:proofErr w:type="spellEnd"/>
             <w:r>
@@ -1958,94 +1920,19 @@
           </w:p>
           <w:p>
             <w:r>
-              <w:t xml:space="preserve">Dibujar el punto </w:t>
-            </w:r>
-            <w:r>
-              <w:t>C</w:t>
-            </w:r>
-            <w:r>
-              <w:t xml:space="preserve"> en (</w:t>
+              <w:t>Dibujar el punto E en (</w:t>
             </w:r>
             <w:proofErr w:type="spellStart"/>
             <w:r>
-              <w:t>anchoLienzo</w:t>
+              <w:t>anchoLienzo-distanciaAlBorde</w:t>
             </w:r>
             <w:proofErr w:type="spellEnd"/>
             <w:r>
-              <w:t>/2</w:t>
-            </w:r>
-            <w:r>
               <w:t xml:space="preserve">, </w:t>
             </w:r>
             <w:proofErr w:type="spellStart"/>
             <w:r>
-              <w:t>altoLLienzo</w:t>
-            </w:r>
-            <w:proofErr w:type="spellEnd"/>
-            <w:r>
-              <w:t>/2</w:t>
-            </w:r>
-            <w:r>
-              <w:t>)</w:t>
-            </w:r>
-          </w:p>
-          <w:p>
-            <w:r>
-              <w:t xml:space="preserve">Dibujar el punto </w:t>
-            </w:r>
-            <w:r>
-              <w:t>D</w:t>
-            </w:r>
-            <w:r>
-              <w:t xml:space="preserve"> en (</w:t>
-            </w:r>
-            <w:proofErr w:type="spellStart"/>
-            <w:r>
-              <w:t>distanciaAlBorde</w:t>
-            </w:r>
-            <w:proofErr w:type="spellEnd"/>
-            <w:r>
-              <w:t xml:space="preserve">, </w:t>
-            </w:r>
-            <w:proofErr w:type="spellStart"/>
-            <w:r>
-              <w:t>altoLienzo-</w:t>
-            </w:r>
-            <w:r>
-              <w:t>distanciaAlBorde</w:t>
-            </w:r>
-            <w:proofErr w:type="spellEnd"/>
-            <w:r>
-              <w:t>)</w:t>
-            </w:r>
-          </w:p>
-          <w:p>
-            <w:r>
-              <w:t xml:space="preserve">Dibujar el punto </w:t>
-            </w:r>
-            <w:r>
-              <w:t>E</w:t>
-            </w:r>
-            <w:r>
-              <w:t xml:space="preserve"> en (</w:t>
-            </w:r>
-            <w:proofErr w:type="spellStart"/>
-            <w:r>
-              <w:t>anchoLienzo-</w:t>
-            </w:r>
-            <w:r>
-              <w:t>distanciaAlBorde</w:t>
-            </w:r>
-            <w:proofErr w:type="spellEnd"/>
-            <w:r>
-              <w:t xml:space="preserve">, </w:t>
-            </w:r>
-            <w:proofErr w:type="spellStart"/>
-            <w:r>
-              <w:t>altoLienzo-</w:t>
-            </w:r>
-            <w:r>
-              <w:t>distanciaAlBorde</w:t>
+              <w:t>altoLienzo-distanciaAlBorde</w:t>
             </w:r>
             <w:proofErr w:type="spellEnd"/>
             <w:r>
@@ -2061,8 +1948,10 @@
         </w:tc>
       </w:tr>
     </w:tbl>
-    <w:p>
-      <w:r>
+    <w:bookmarkEnd w:id="0"/>
+    <w:p>
+      <w:r>
+        <w:lastRenderedPageBreak/>
         <w:tab/>
       </w:r>
     </w:p>
@@ -2081,18 +1970,20 @@
     </w:p>
     <w:p>
       <w:pPr>
+        <w:jc w:val="center"/>
         <w:rPr>
           <w:u w:val="single"/>
         </w:rPr>
       </w:pPr>
       <w:r>
         <w:rPr>
+          <w:noProof/>
           <w:u w:val="single"/>
         </w:rPr>
         <w:drawing>
-          <wp:inline distT="0" distB="0" distL="0" distR="0" wp14:anchorId="50734437" wp14:editId="64B18E8D">
-            <wp:extent cx="5400040" cy="4014470"/>
-            <wp:effectExtent l="0" t="0" r="0" b="5080"/>
+          <wp:inline distT="0" distB="0" distL="0" distR="0" wp14:anchorId="50734437" wp14:editId="15F7A92C">
+            <wp:extent cx="5355624" cy="3981450"/>
+            <wp:effectExtent l="0" t="0" r="0" b="0"/>
             <wp:docPr id="7" name="Imagen 7"/>
             <wp:cNvGraphicFramePr>
               <a:graphicFrameLocks xmlns:a="http://schemas.openxmlformats.org/drawingml/2006/main" noChangeAspect="1"/>
@@ -2113,7 +2004,7 @@
                   <pic:spPr>
                     <a:xfrm>
                       <a:off x="0" y="0"/>
-                      <a:ext cx="5400040" cy="4014470"/>
+                      <a:ext cx="5365335" cy="3988669"/>
                     </a:xfrm>
                     <a:prstGeom prst="rect">
                       <a:avLst/>
@@ -2125,6 +2016,596 @@
           </wp:inline>
         </w:drawing>
       </w:r>
+    </w:p>
+    <w:p>
+      <w:pPr>
+        <w:rPr>
+          <w:u w:val="single"/>
+        </w:rPr>
+      </w:pPr>
+    </w:p>
+    <w:p>
+      <w:r>
+        <w:rPr>
+          <w:b/>
+          <w:bCs/>
+        </w:rPr>
+        <w:t>Punto</w:t>
+      </w:r>
+      <w:r>
+        <w:rPr>
+          <w:b/>
+          <w:bCs/>
+        </w:rPr>
+        <w:t xml:space="preserve"> 3</w:t>
+      </w:r>
+      <w:r>
+        <w:t>: Dibuje en toda la extensión del lienzo de (440, 420), rectángulos de idénticas</w:t>
+      </w:r>
+    </w:p>
+    <w:p>
+      <w:r>
+        <w:t>medidas (40 ancho y 20 de alto) y que mantengan una distancia de 20 pixeles entre ellos tanto</w:t>
+      </w:r>
+    </w:p>
+    <w:p>
+      <w:r>
+        <w:t>horizontal como verticalmente utilizando estructuras iterativas para que se vea de la siguiente</w:t>
+      </w:r>
+    </w:p>
+    <w:p>
+      <w:r>
+        <w:t>manera:</w:t>
+      </w:r>
+    </w:p>
+    <w:p>
+      <w:pPr>
+        <w:jc w:val="center"/>
+      </w:pPr>
+      <w:r>
+        <w:lastRenderedPageBreak/>
+        <w:drawing>
+          <wp:inline distT="0" distB="0" distL="0" distR="0" wp14:anchorId="4459E2E6" wp14:editId="3608ADE3">
+            <wp:extent cx="2495550" cy="2366248"/>
+            <wp:effectExtent l="0" t="0" r="0" b="0"/>
+            <wp:docPr id="9" name="Imagen 9"/>
+            <wp:cNvGraphicFramePr>
+              <a:graphicFrameLocks xmlns:a="http://schemas.openxmlformats.org/drawingml/2006/main" noChangeAspect="1"/>
+            </wp:cNvGraphicFramePr>
+            <a:graphic xmlns:a="http://schemas.openxmlformats.org/drawingml/2006/main">
+              <a:graphicData uri="http://schemas.openxmlformats.org/drawingml/2006/picture">
+                <pic:pic xmlns:pic="http://schemas.openxmlformats.org/drawingml/2006/picture">
+                  <pic:nvPicPr>
+                    <pic:cNvPr id="1" name=""/>
+                    <pic:cNvPicPr/>
+                  </pic:nvPicPr>
+                  <pic:blipFill>
+                    <a:blip r:embed="rId13"/>
+                    <a:stretch>
+                      <a:fillRect/>
+                    </a:stretch>
+                  </pic:blipFill>
+                  <pic:spPr>
+                    <a:xfrm>
+                      <a:off x="0" y="0"/>
+                      <a:ext cx="2502162" cy="2372518"/>
+                    </a:xfrm>
+                    <a:prstGeom prst="rect">
+                      <a:avLst/>
+                    </a:prstGeom>
+                  </pic:spPr>
+                </pic:pic>
+              </a:graphicData>
+            </a:graphic>
+          </wp:inline>
+        </w:drawing>
+      </w:r>
+    </w:p>
+    <w:p>
+      <w:pPr>
+        <w:rPr>
+          <w:b/>
+          <w:bCs/>
+          <w:u w:val="single"/>
+        </w:rPr>
+      </w:pPr>
+      <w:r>
+        <w:rPr>
+          <w:b/>
+          <w:bCs/>
+          <w:u w:val="single"/>
+        </w:rPr>
+        <w:t>Desarrollo del punto</w:t>
+      </w:r>
+    </w:p>
+    <w:p>
+      <w:pPr>
+        <w:rPr>
+          <w:b/>
+          <w:bCs/>
+        </w:rPr>
+      </w:pPr>
+      <w:r>
+        <w:rPr>
+          <w:b/>
+          <w:bCs/>
+        </w:rPr>
+        <w:t>Análisis</w:t>
+      </w:r>
+    </w:p>
+    <w:p>
+      <w:r>
+        <w:t xml:space="preserve">Descripción del problema: Dibuja en </w:t>
+      </w:r>
+      <w:r>
+        <w:t>el lienzo rectángulos usando estructuras iterativas</w:t>
+      </w:r>
+    </w:p>
+    <w:p>
+      <w:pPr>
+        <w:rPr>
+          <w:u w:val="single"/>
+        </w:rPr>
+      </w:pPr>
+      <w:r>
+        <w:rPr>
+          <w:u w:val="single"/>
+        </w:rPr>
+        <w:t>ANALISIS</w:t>
+      </w:r>
+    </w:p>
+    <w:p>
+      <w:r>
+        <w:tab/>
+        <w:t>Datos de Entrada</w:t>
+      </w:r>
+    </w:p>
+    <w:p>
+      <w:r>
+        <w:tab/>
+      </w:r>
+      <w:r>
+        <w:tab/>
+      </w:r>
+      <w:proofErr w:type="spellStart"/>
+      <w:r>
+        <w:t>coordenadasRect</w:t>
+      </w:r>
+      <w:proofErr w:type="spellEnd"/>
+      <w:r>
+        <w:t>: coordenadas cartesianas</w:t>
+      </w:r>
+    </w:p>
+    <w:p>
+      <w:r>
+        <w:tab/>
+      </w:r>
+      <w:r>
+        <w:tab/>
+        <w:t xml:space="preserve">ancho, alto, </w:t>
+      </w:r>
+      <w:proofErr w:type="spellStart"/>
+      <w:r>
+        <w:t>dist</w:t>
+      </w:r>
+      <w:r>
+        <w:t>EntreRect</w:t>
+      </w:r>
+      <w:proofErr w:type="spellEnd"/>
+      <w:r>
+        <w:t>: entero</w:t>
+      </w:r>
+    </w:p>
+    <w:p>
+      <w:r>
+        <w:tab/>
+        <w:t>Datos de Salida</w:t>
+      </w:r>
+    </w:p>
+    <w:p>
+      <w:r>
+        <w:tab/>
+      </w:r>
+      <w:r>
+        <w:tab/>
+      </w:r>
+      <w:r>
+        <w:t>Los rectángulos dibujados</w:t>
+      </w:r>
+    </w:p>
+    <w:p>
+      <w:r>
+        <w:tab/>
+        <w:t>Proceso</w:t>
+      </w:r>
+    </w:p>
+    <w:p>
+      <w:r>
+        <w:tab/>
+      </w:r>
+      <w:r>
+        <w:tab/>
+        <w:t xml:space="preserve">Dibujar los </w:t>
+      </w:r>
+      <w:proofErr w:type="spellStart"/>
+      <w:r>
+        <w:t>rectangulos</w:t>
+      </w:r>
+      <w:proofErr w:type="spellEnd"/>
+    </w:p>
+    <w:p>
+      <w:pPr>
+        <w:rPr>
+          <w:u w:val="single"/>
+        </w:rPr>
+      </w:pPr>
+      <w:r>
+        <w:rPr>
+          <w:u w:val="single"/>
+        </w:rPr>
+        <w:t>DISEÑO</w:t>
+      </w:r>
+    </w:p>
+    <w:p>
+      <w:r>
+        <w:tab/>
+      </w:r>
+    </w:p>
+    <w:tbl>
+      <w:tblPr>
+        <w:tblStyle w:val="Tablaconcuadrcula"/>
+        <w:tblpPr w:leftFromText="141" w:rightFromText="141" w:vertAnchor="text" w:horzAnchor="margin" w:tblpX="704" w:tblpY="65"/>
+        <w:tblW w:w="0" w:type="auto"/>
+        <w:tblLook w:val="04A0" w:firstRow="1" w:lastRow="0" w:firstColumn="1" w:lastColumn="0" w:noHBand="0" w:noVBand="1"/>
+      </w:tblPr>
+      <w:tblGrid>
+        <w:gridCol w:w="7790"/>
+      </w:tblGrid>
+      <w:tr>
+        <w:tc>
+          <w:tcPr>
+            <w:tcW w:w="7790" w:type="dxa"/>
+          </w:tcPr>
+          <w:p>
+            <w:r>
+              <w:rPr>
+                <w:u w:val="single"/>
+              </w:rPr>
+              <w:t>Entidad</w:t>
+            </w:r>
+            <w:r>
+              <w:t>: Lienzo</w:t>
+            </w:r>
+          </w:p>
+        </w:tc>
+      </w:tr>
+      <w:tr>
+        <w:tc>
+          <w:tcPr>
+            <w:tcW w:w="7790" w:type="dxa"/>
+          </w:tcPr>
+          <w:p>
+            <w:pPr>
+              <w:rPr>
+                <w:u w:val="single"/>
+              </w:rPr>
+            </w:pPr>
+            <w:r>
+              <w:rPr>
+                <w:u w:val="single"/>
+              </w:rPr>
+              <w:t>Variables</w:t>
+            </w:r>
+          </w:p>
+          <w:p>
+            <w:proofErr w:type="spellStart"/>
+            <w:r>
+              <w:t>coordenadaRect</w:t>
+            </w:r>
+            <w:proofErr w:type="spellEnd"/>
+            <w:r>
+              <w:t>: Coordenadas</w:t>
+            </w:r>
+          </w:p>
+          <w:p>
+            <w:r>
+              <w:t>ancho, alt</w:t>
+            </w:r>
+            <w:r>
+              <w:t>o</w:t>
+            </w:r>
+            <w:r>
+              <w:t xml:space="preserve">, </w:t>
+            </w:r>
+            <w:proofErr w:type="spellStart"/>
+            <w:r>
+              <w:t>dist</w:t>
+            </w:r>
+            <w:r>
+              <w:t>EntreRect</w:t>
+            </w:r>
+            <w:proofErr w:type="spellEnd"/>
+            <w:r>
+              <w:t>: Enteros</w:t>
+            </w:r>
+          </w:p>
+          <w:p>
+            <w:pPr>
+              <w:rPr>
+                <w:u w:val="single"/>
+              </w:rPr>
+            </w:pPr>
+            <w:proofErr w:type="spellStart"/>
+            <w:r>
+              <w:rPr>
+                <w:u w:val="single"/>
+              </w:rPr>
+              <w:t>anchoLienzo</w:t>
+            </w:r>
+            <w:proofErr w:type="spellEnd"/>
+            <w:r>
+              <w:rPr>
+                <w:u w:val="single"/>
+              </w:rPr>
+              <w:t xml:space="preserve">, </w:t>
+            </w:r>
+            <w:proofErr w:type="spellStart"/>
+            <w:r>
+              <w:rPr>
+                <w:u w:val="single"/>
+              </w:rPr>
+              <w:t>altoLienzo</w:t>
+            </w:r>
+            <w:proofErr w:type="spellEnd"/>
+            <w:r>
+              <w:rPr>
+                <w:u w:val="single"/>
+              </w:rPr>
+              <w:t>: Enteros</w:t>
+            </w:r>
+          </w:p>
+        </w:tc>
+      </w:tr>
+      <w:tr>
+        <w:tc>
+          <w:tcPr>
+            <w:tcW w:w="7790" w:type="dxa"/>
+          </w:tcPr>
+          <w:p>
+            <w:r>
+              <w:rPr>
+                <w:u w:val="single"/>
+              </w:rPr>
+              <w:t>Nombre Algoritmo</w:t>
+            </w:r>
+            <w:r>
+              <w:t xml:space="preserve">: dibujar </w:t>
+            </w:r>
+            <w:proofErr w:type="spellStart"/>
+            <w:r>
+              <w:t>rectangulos</w:t>
+            </w:r>
+            <w:proofErr w:type="spellEnd"/>
+          </w:p>
+          <w:p>
+            <w:r>
+              <w:t>Algoritmo</w:t>
+            </w:r>
+          </w:p>
+          <w:p>
+            <w:r>
+              <w:t>Inicio</w:t>
+            </w:r>
+          </w:p>
+          <w:p>
+            <w:proofErr w:type="spellStart"/>
+            <w:r>
+              <w:t>anchoLienzo</w:t>
+            </w:r>
+            <w:proofErr w:type="spellEnd"/>
+            <w:r>
+              <w:t xml:space="preserve"> </w:t>
+            </w:r>
+            <w:r>
+              <w:rPr>
+                <w:rFonts w:ascii="Cambria" w:hAnsi="Cambria"/>
+              </w:rPr>
+              <w:t>⃪</w:t>
+            </w:r>
+            <w:r>
+              <w:t xml:space="preserve"> 4</w:t>
+            </w:r>
+            <w:r>
+              <w:t>40</w:t>
+            </w:r>
+          </w:p>
+          <w:p>
+            <w:proofErr w:type="spellStart"/>
+            <w:r>
+              <w:t>altoLienzo</w:t>
+            </w:r>
+            <w:proofErr w:type="spellEnd"/>
+            <w:r>
+              <w:t xml:space="preserve"> </w:t>
+            </w:r>
+            <w:r>
+              <w:rPr>
+                <w:rFonts w:ascii="Cambria" w:hAnsi="Cambria"/>
+              </w:rPr>
+              <w:t>⃪</w:t>
+            </w:r>
+            <w:r>
+              <w:t xml:space="preserve"> 4</w:t>
+            </w:r>
+            <w:r>
+              <w:t>20</w:t>
+            </w:r>
+          </w:p>
+          <w:p>
+            <w:proofErr w:type="spellStart"/>
+            <w:r>
+              <w:t>distanci</w:t>
+            </w:r>
+            <w:r>
+              <w:t>EntreRect</w:t>
+            </w:r>
+            <w:proofErr w:type="spellEnd"/>
+            <w:r>
+              <w:t xml:space="preserve"> </w:t>
+            </w:r>
+            <w:r>
+              <w:rPr>
+                <w:rFonts w:ascii="Cambria" w:hAnsi="Cambria"/>
+              </w:rPr>
+              <w:t>⃪</w:t>
+            </w:r>
+            <w:r>
+              <w:t xml:space="preserve"> 20</w:t>
+            </w:r>
+          </w:p>
+          <w:p>
+            <w:r>
+              <w:t>ancho</w:t>
+            </w:r>
+            <w:r>
+              <w:t xml:space="preserve"> </w:t>
+            </w:r>
+            <w:r>
+              <w:rPr>
+                <w:rFonts w:ascii="Cambria" w:hAnsi="Cambria"/>
+              </w:rPr>
+              <w:t>⃪</w:t>
+            </w:r>
+            <w:r>
+              <w:t xml:space="preserve"> </w:t>
+            </w:r>
+            <w:r>
+              <w:t>4</w:t>
+            </w:r>
+            <w:r>
+              <w:t>0</w:t>
+            </w:r>
+          </w:p>
+          <w:p>
+            <w:r>
+              <w:t>alto</w:t>
+            </w:r>
+            <w:r>
+              <w:t xml:space="preserve"> </w:t>
+            </w:r>
+            <w:r>
+              <w:rPr>
+                <w:rFonts w:ascii="Cambria" w:hAnsi="Cambria"/>
+              </w:rPr>
+              <w:t>⃪</w:t>
+            </w:r>
+            <w:r>
+              <w:t xml:space="preserve"> 20</w:t>
+            </w:r>
+          </w:p>
+          <w:p>
+            <w:r>
+              <w:lastRenderedPageBreak/>
+              <w:t xml:space="preserve">Para x </w:t>
+            </w:r>
+            <w:r>
+              <w:sym w:font="Wingdings" w:char="F0DF"/>
+            </w:r>
+            <w:r>
+              <w:t xml:space="preserve"> </w:t>
+            </w:r>
+            <w:proofErr w:type="spellStart"/>
+            <w:r>
+              <w:t>coordenadasRect.x</w:t>
+            </w:r>
+            <w:proofErr w:type="spellEnd"/>
+            <w:r>
+              <w:t xml:space="preserve"> hasta </w:t>
+            </w:r>
+            <w:proofErr w:type="spellStart"/>
+            <w:r>
+              <w:t>anchoLienzo</w:t>
+            </w:r>
+            <w:proofErr w:type="spellEnd"/>
+            <w:r>
+              <w:t xml:space="preserve"> con paso (ancho + </w:t>
+            </w:r>
+            <w:proofErr w:type="spellStart"/>
+            <w:r>
+              <w:t>distEntreRect</w:t>
+            </w:r>
+            <w:proofErr w:type="spellEnd"/>
+            <w:r>
+              <w:t>)</w:t>
+            </w:r>
+            <w:r>
+              <w:t xml:space="preserve"> hacer</w:t>
+            </w:r>
+          </w:p>
+          <w:p>
+            <w:r>
+              <w:t xml:space="preserve">      </w:t>
+            </w:r>
+          </w:p>
+          <w:p>
+            <w:r>
+              <w:t xml:space="preserve">Dibujar </w:t>
+            </w:r>
+            <w:r>
+              <w:t>un rectángulo en (</w:t>
+            </w:r>
+            <w:proofErr w:type="spellStart"/>
+            <w:proofErr w:type="gramStart"/>
+            <w:r>
+              <w:t>x</w:t>
+            </w:r>
+            <w:r>
+              <w:t>,</w:t>
+            </w:r>
+            <w:r>
+              <w:t>coordenadasRect.y</w:t>
+            </w:r>
+            <w:proofErr w:type="spellEnd"/>
+            <w:proofErr w:type="gramEnd"/>
+            <w:r>
+              <w:t>)</w:t>
+            </w:r>
+            <w:r>
+              <w:t xml:space="preserve"> con dimensiones ancho y alto</w:t>
+            </w:r>
+          </w:p>
+          <w:p>
+            <w:r>
+              <w:t xml:space="preserve">      </w:t>
+            </w:r>
+          </w:p>
+          <w:p>
+            <w:r>
+              <w:t>Fin Para</w:t>
+            </w:r>
+          </w:p>
+          <w:p>
+            <w:r>
+              <w:t>Fin</w:t>
+            </w:r>
+          </w:p>
+        </w:tc>
+      </w:tr>
+    </w:tbl>
+    <w:p/>
+    <w:p>
+      <w:pPr>
+        <w:rPr>
+          <w:u w:val="single"/>
+        </w:rPr>
+      </w:pPr>
+    </w:p>
+    <w:p>
+      <w:pPr>
+        <w:rPr>
+          <w:u w:val="single"/>
+        </w:rPr>
+      </w:pPr>
     </w:p>
     <w:p>
       <w:pPr>
@@ -2413,23 +2894,14 @@
               <w:sz w:val="20"/>
               <w:szCs w:val="20"/>
             </w:rPr>
-            <w:t xml:space="preserve">Trabajo Practico </w:t>
+            <w:t>Actividad</w:t>
           </w:r>
-          <w:proofErr w:type="spellStart"/>
           <w:r>
             <w:rPr>
               <w:sz w:val="20"/>
               <w:szCs w:val="20"/>
             </w:rPr>
-            <w:t>N°</w:t>
-          </w:r>
-          <w:proofErr w:type="spellEnd"/>
-          <w:r>
-            <w:rPr>
-              <w:sz w:val="20"/>
-              <w:szCs w:val="20"/>
-            </w:rPr>
-            <w:t xml:space="preserve"> / Actividad</w:t>
+            <w:t xml:space="preserve"> Taller N°1</w:t>
           </w:r>
         </w:p>
       </w:tc>
@@ -2466,7 +2938,7 @@
               <v:shape id="_x0000_i1026" type="#_x0000_t75" style="width:78.15pt;height:44.85pt" o:ole="">
                 <v:imagedata r:id="rId2" o:title=""/>
               </v:shape>
-              <o:OLEObject Type="Embed" ProgID="PBrush" ShapeID="_x0000_i1026" DrawAspect="Content" ObjectID="_1774448741" r:id="rId3"/>
+              <o:OLEObject Type="Embed" ProgID="PBrush" ShapeID="_x0000_i1026" DrawAspect="Content" ObjectID="_1774454381" r:id="rId3"/>
             </w:object>
           </w:r>
         </w:p>
@@ -2647,7 +3119,7 @@
               <w:sz w:val="20"/>
               <w:szCs w:val="20"/>
             </w:rPr>
-            <w:t>PENSAMIENTO COMPUTACIONAL y PROGRAMACIÓN: Problema y Solución – PC y P – Algoritmos – Principio de la P</w:t>
+            <w:t>Actividad Taller N°1</w:t>
           </w:r>
         </w:p>
       </w:tc>
@@ -2684,7 +3156,7 @@
               <v:shape id="_x0000_i1027" type="#_x0000_t75" style="width:78.15pt;height:44.85pt">
                 <v:imagedata r:id="rId2" o:title=""/>
               </v:shape>
-              <o:OLEObject Type="Embed" ProgID="PBrush" ShapeID="_x0000_i1027" DrawAspect="Content" ObjectID="_1774448742" r:id="rId3"/>
+              <o:OLEObject Type="Embed" ProgID="PBrush" ShapeID="_x0000_i1027" DrawAspect="Content" ObjectID="_1774454382" r:id="rId3"/>
             </w:object>
           </w:r>
         </w:p>
@@ -3097,6 +3569,7 @@
   <w:style w:type="paragraph" w:default="1" w:styleId="Normal">
     <w:name w:val="Normal"/>
     <w:qFormat/>
+    <w:rsid w:val="002C002F"/>
   </w:style>
   <w:style w:type="character" w:default="1" w:styleId="Fuentedeprrafopredeter">
     <w:name w:val="Default Paragraph Font"/>
